--- a/资料库/linux配置vnpy环境.docx
+++ b/资料库/linux配置vnpy环境.docx
@@ -2509,8 +2509,8 @@
         </w:rPr>
       </w:pPr>
       <w:r>
-        <w:object w:dxaOrig="8159" w:dyaOrig="1802">
-          <v:rect xmlns:o="urn:schemas-microsoft-com:office:office" xmlns:v="urn:schemas-microsoft-com:vml" id="rectole0000000000" style="width:407.950000pt;height:90.100000pt" o:preferrelative="t" o:ole="">
+        <w:object w:dxaOrig="8260" w:dyaOrig="1822">
+          <v:rect xmlns:o="urn:schemas-microsoft-com:office:office" xmlns:v="urn:schemas-microsoft-com:vml" id="rectole0000000000" style="width:413.000000pt;height:91.100000pt" o:preferrelative="t" o:ole="">
             <o:lock v:ext="edit"/>
             <v:imagedata xmlns:r="http://schemas.openxmlformats.org/officeDocument/2006/relationships" r:id="docRId4" o:title=""/>
           </v:rect>
@@ -2798,7 +2798,7 @@
           <w:u w:val="single"/>
           <w:shd w:fill="auto" w:val="clear"/>
         </w:rPr>
-        <w:t xml:space="preserve"> </w:t>
+        <w:t xml:space="preserve">  </w:t>
       </w:r>
       <w:r>
         <w:rPr>
